--- a/Docs/Отчёт по проделанной работе.docx
+++ b/Docs/Отчёт по проделанной работе.docx
@@ -22,16 +22,6 @@
     </w:p>
     <w:p>
       <w:pPr>
-        <w:jc w:val="center"/>
-        <w:rPr>
-          <w:rFonts w:ascii="Times New Roman" w:hAnsi="Times New Roman" w:cs="Times New Roman"/>
-          <w:sz w:val="28"/>
-          <w:szCs w:val="28"/>
-        </w:rPr>
-      </w:pPr>
-    </w:p>
-    <w:p>
-      <w:pPr>
         <w:pStyle w:val="ab"/>
         <w:numPr>
           <w:ilvl w:val="0"/>
@@ -655,7 +645,6 @@
           <w:sz w:val="28"/>
           <w:szCs w:val="28"/>
         </w:rPr>
-        <w:lastRenderedPageBreak/>
         <w:t xml:space="preserve"> </w:t>
       </w:r>
       <w:r>
@@ -1121,7 +1110,24 @@
           <w:szCs w:val="28"/>
           <w:u w:val="single"/>
         </w:rPr>
-        <w:t>Основной текст курсового проекта без глав реализация и тестирование</w:t>
+        <w:t xml:space="preserve">Основной текст курсового проекта </w:t>
+      </w:r>
+      <w:r>
+        <w:rPr>
+          <w:rFonts w:ascii="Times New Roman" w:hAnsi="Times New Roman" w:cs="Times New Roman"/>
+          <w:sz w:val="28"/>
+          <w:szCs w:val="28"/>
+          <w:u w:val="single"/>
+        </w:rPr>
+        <w:t>и его оформление</w:t>
+      </w:r>
+      <w:r>
+        <w:rPr>
+          <w:rFonts w:ascii="Times New Roman" w:hAnsi="Times New Roman" w:cs="Times New Roman"/>
+          <w:sz w:val="28"/>
+          <w:szCs w:val="28"/>
+        </w:rPr>
+        <w:t xml:space="preserve"> </w:t>
       </w:r>
       <w:r>
         <w:rPr>
@@ -1187,13 +1193,23 @@
           <w:sz w:val="28"/>
           <w:szCs w:val="28"/>
         </w:rPr>
-        <w:t>Ответственный: Сторожева А. Р.</w:t>
-      </w:r>
-      <w:r>
-        <w:rPr>
-          <w:rFonts w:ascii="Times New Roman" w:hAnsi="Times New Roman" w:cs="Times New Roman"/>
-          <w:sz w:val="28"/>
-          <w:szCs w:val="28"/>
+        <w:t>Ответственный: Сторожева А. Р</w:t>
+      </w:r>
+      <w:r>
+        <w:rPr>
+          <w:rFonts w:ascii="Times New Roman" w:hAnsi="Times New Roman" w:cs="Times New Roman"/>
+          <w:sz w:val="28"/>
+          <w:szCs w:val="28"/>
+          <w:lang w:val="en-US"/>
+        </w:rPr>
+        <w:t>.</w:t>
+      </w:r>
+      <w:r>
+        <w:rPr>
+          <w:rFonts w:ascii="Times New Roman" w:hAnsi="Times New Roman" w:cs="Times New Roman"/>
+          <w:sz w:val="28"/>
+          <w:szCs w:val="28"/>
+          <w:lang w:val="en-US"/>
         </w:rPr>
         <w:br/>
       </w:r>
@@ -1344,16 +1360,22 @@
         </w:rPr>
         <w:t xml:space="preserve"> С. Ш</w:t>
       </w:r>
-    </w:p>
-    <w:p>
-      <w:pPr>
-        <w:pStyle w:val="ab"/>
-        <w:rPr>
-          <w:rFonts w:ascii="Times New Roman" w:hAnsi="Times New Roman" w:cs="Times New Roman"/>
-          <w:sz w:val="28"/>
-          <w:szCs w:val="28"/>
-        </w:rPr>
-      </w:pPr>
+      <w:r>
+        <w:rPr>
+          <w:rFonts w:ascii="Times New Roman" w:hAnsi="Times New Roman" w:cs="Times New Roman"/>
+          <w:sz w:val="28"/>
+          <w:szCs w:val="28"/>
+        </w:rPr>
+        <w:t>.</w:t>
+      </w:r>
+      <w:r>
+        <w:rPr>
+          <w:rFonts w:ascii="Times New Roman" w:hAnsi="Times New Roman" w:cs="Times New Roman"/>
+          <w:sz w:val="28"/>
+          <w:szCs w:val="28"/>
+        </w:rPr>
+        <w:br/>
+      </w:r>
     </w:p>
     <w:p>
       <w:pPr>
@@ -1373,6 +1395,7 @@
           <w:rFonts w:ascii="Times New Roman" w:hAnsi="Times New Roman" w:cs="Times New Roman"/>
           <w:sz w:val="28"/>
           <w:szCs w:val="28"/>
+          <w:u w:val="single"/>
         </w:rPr>
         <w:t xml:space="preserve"> </w:t>
       </w:r>
@@ -1426,6 +1449,14 @@
           <w:sz w:val="28"/>
           <w:szCs w:val="28"/>
         </w:rPr>
+        <w:t>, Воронина Е.С.</w:t>
+      </w:r>
+      <w:r>
+        <w:rPr>
+          <w:rFonts w:ascii="Times New Roman" w:hAnsi="Times New Roman" w:cs="Times New Roman"/>
+          <w:sz w:val="28"/>
+          <w:szCs w:val="28"/>
+        </w:rPr>
         <w:br/>
       </w:r>
       <w:r>
@@ -1444,16 +1475,14 @@
         </w:rPr>
         <w:t>Ответственный: Сторожева А. Р.</w:t>
       </w:r>
-    </w:p>
-    <w:p>
-      <w:pPr>
-        <w:pStyle w:val="ab"/>
-        <w:rPr>
-          <w:rFonts w:ascii="Times New Roman" w:hAnsi="Times New Roman" w:cs="Times New Roman"/>
-          <w:sz w:val="28"/>
-          <w:szCs w:val="28"/>
-        </w:rPr>
-      </w:pPr>
+      <w:r>
+        <w:rPr>
+          <w:rFonts w:ascii="Times New Roman" w:hAnsi="Times New Roman" w:cs="Times New Roman"/>
+          <w:sz w:val="28"/>
+          <w:szCs w:val="28"/>
+        </w:rPr>
+        <w:br/>
+      </w:r>
     </w:p>
     <w:p>
       <w:pPr>
@@ -1546,6 +1575,14 @@
           <w:sz w:val="28"/>
           <w:szCs w:val="28"/>
         </w:rPr>
+        <w:t>, Воронина Е.С.</w:t>
+      </w:r>
+      <w:r>
+        <w:rPr>
+          <w:rFonts w:ascii="Times New Roman" w:hAnsi="Times New Roman" w:cs="Times New Roman"/>
+          <w:sz w:val="28"/>
+          <w:szCs w:val="28"/>
+        </w:rPr>
         <w:br/>
       </w:r>
       <w:r>
@@ -1582,16 +1619,22 @@
         </w:rPr>
         <w:t xml:space="preserve"> С. Ш</w:t>
       </w:r>
-    </w:p>
-    <w:p>
-      <w:pPr>
-        <w:pStyle w:val="ab"/>
-        <w:rPr>
-          <w:rFonts w:ascii="Times New Roman" w:hAnsi="Times New Roman" w:cs="Times New Roman"/>
-          <w:sz w:val="28"/>
-          <w:szCs w:val="28"/>
-        </w:rPr>
-      </w:pPr>
+      <w:r>
+        <w:rPr>
+          <w:rFonts w:ascii="Times New Roman" w:hAnsi="Times New Roman" w:cs="Times New Roman"/>
+          <w:sz w:val="28"/>
+          <w:szCs w:val="28"/>
+        </w:rPr>
+        <w:t>.</w:t>
+      </w:r>
+      <w:r>
+        <w:rPr>
+          <w:rFonts w:ascii="Times New Roman" w:hAnsi="Times New Roman" w:cs="Times New Roman"/>
+          <w:sz w:val="28"/>
+          <w:szCs w:val="28"/>
+        </w:rPr>
+        <w:br/>
+      </w:r>
     </w:p>
     <w:p>
       <w:pPr>
@@ -1600,6 +1643,488 @@
           <w:ilvl w:val="0"/>
           <w:numId w:val="8"/>
         </w:numPr>
+        <w:rPr>
+          <w:rFonts w:ascii="Times New Roman" w:hAnsi="Times New Roman" w:cs="Times New Roman"/>
+          <w:sz w:val="28"/>
+          <w:szCs w:val="28"/>
+        </w:rPr>
+      </w:pPr>
+      <w:r>
+        <w:rPr>
+          <w:rFonts w:ascii="Times New Roman" w:hAnsi="Times New Roman" w:cs="Times New Roman"/>
+          <w:sz w:val="28"/>
+          <w:szCs w:val="28"/>
+          <w:u w:val="single"/>
+          <w:lang w:val="en-US"/>
+        </w:rPr>
+        <w:t>Swagger</w:t>
+      </w:r>
+      <w:r>
+        <w:rPr>
+          <w:rFonts w:ascii="Times New Roman" w:hAnsi="Times New Roman" w:cs="Times New Roman"/>
+          <w:sz w:val="28"/>
+          <w:szCs w:val="28"/>
+          <w:u w:val="single"/>
+        </w:rPr>
+        <w:t>:</w:t>
+      </w:r>
+      <w:r>
+        <w:rPr>
+          <w:rFonts w:ascii="Times New Roman" w:hAnsi="Times New Roman" w:cs="Times New Roman"/>
+          <w:sz w:val="28"/>
+          <w:szCs w:val="28"/>
+          <w:u w:val="single"/>
+        </w:rPr>
+        <w:br/>
+      </w:r>
+      <w:r>
+        <w:rPr>
+          <w:rFonts w:ascii="Times New Roman" w:hAnsi="Times New Roman" w:cs="Times New Roman"/>
+          <w:sz w:val="28"/>
+          <w:szCs w:val="28"/>
+        </w:rPr>
+        <w:t xml:space="preserve"> </w:t>
+      </w:r>
+      <w:r>
+        <w:rPr>
+          <w:rFonts w:ascii="Times New Roman" w:hAnsi="Times New Roman" w:cs="Times New Roman"/>
+          <w:sz w:val="28"/>
+          <w:szCs w:val="28"/>
+        </w:rPr>
+        <w:t xml:space="preserve">Работали: </w:t>
+      </w:r>
+      <w:proofErr w:type="spellStart"/>
+      <w:r>
+        <w:rPr>
+          <w:rFonts w:ascii="Times New Roman" w:hAnsi="Times New Roman" w:cs="Times New Roman"/>
+          <w:sz w:val="28"/>
+          <w:szCs w:val="28"/>
+        </w:rPr>
+        <w:t>Манукян</w:t>
+      </w:r>
+      <w:proofErr w:type="spellEnd"/>
+      <w:r>
+        <w:rPr>
+          <w:rFonts w:ascii="Times New Roman" w:hAnsi="Times New Roman" w:cs="Times New Roman"/>
+          <w:sz w:val="28"/>
+          <w:szCs w:val="28"/>
+        </w:rPr>
+        <w:t xml:space="preserve"> С. Ш.</w:t>
+      </w:r>
+      <w:r>
+        <w:rPr>
+          <w:rFonts w:ascii="Times New Roman" w:hAnsi="Times New Roman" w:cs="Times New Roman"/>
+          <w:sz w:val="28"/>
+          <w:szCs w:val="28"/>
+        </w:rPr>
+        <w:br/>
+      </w:r>
+      <w:r>
+        <w:rPr>
+          <w:rFonts w:ascii="Times New Roman" w:hAnsi="Times New Roman" w:cs="Times New Roman"/>
+          <w:sz w:val="28"/>
+          <w:szCs w:val="28"/>
+        </w:rPr>
+        <w:t xml:space="preserve"> </w:t>
+      </w:r>
+      <w:r>
+        <w:rPr>
+          <w:rFonts w:ascii="Times New Roman" w:hAnsi="Times New Roman" w:cs="Times New Roman"/>
+          <w:sz w:val="28"/>
+          <w:szCs w:val="28"/>
+        </w:rPr>
+        <w:t xml:space="preserve">Ответственный: </w:t>
+      </w:r>
+      <w:proofErr w:type="spellStart"/>
+      <w:r>
+        <w:rPr>
+          <w:rFonts w:ascii="Times New Roman" w:hAnsi="Times New Roman" w:cs="Times New Roman"/>
+          <w:sz w:val="28"/>
+          <w:szCs w:val="28"/>
+        </w:rPr>
+        <w:t>Манукян</w:t>
+      </w:r>
+      <w:proofErr w:type="spellEnd"/>
+      <w:r>
+        <w:rPr>
+          <w:rFonts w:ascii="Times New Roman" w:hAnsi="Times New Roman" w:cs="Times New Roman"/>
+          <w:sz w:val="28"/>
+          <w:szCs w:val="28"/>
+        </w:rPr>
+        <w:t xml:space="preserve"> С. Ш</w:t>
+      </w:r>
+      <w:r>
+        <w:rPr>
+          <w:rFonts w:ascii="Times New Roman" w:hAnsi="Times New Roman" w:cs="Times New Roman"/>
+          <w:sz w:val="28"/>
+          <w:szCs w:val="28"/>
+        </w:rPr>
+        <w:t>.</w:t>
+      </w:r>
+      <w:r>
+        <w:rPr>
+          <w:rFonts w:ascii="Times New Roman" w:hAnsi="Times New Roman" w:cs="Times New Roman"/>
+          <w:sz w:val="28"/>
+          <w:szCs w:val="28"/>
+        </w:rPr>
+        <w:br/>
+      </w:r>
+    </w:p>
+    <w:p>
+      <w:pPr>
+        <w:pStyle w:val="ab"/>
+        <w:numPr>
+          <w:ilvl w:val="0"/>
+          <w:numId w:val="8"/>
+        </w:numPr>
+        <w:rPr>
+          <w:rFonts w:ascii="Times New Roman" w:hAnsi="Times New Roman" w:cs="Times New Roman"/>
+          <w:sz w:val="28"/>
+          <w:szCs w:val="28"/>
+        </w:rPr>
+      </w:pPr>
+      <w:r>
+        <w:rPr>
+          <w:rFonts w:ascii="Times New Roman" w:hAnsi="Times New Roman" w:cs="Times New Roman"/>
+          <w:sz w:val="28"/>
+          <w:szCs w:val="28"/>
+          <w:u w:val="single"/>
+        </w:rPr>
+        <w:t>Тестирование</w:t>
+      </w:r>
+      <w:r>
+        <w:rPr>
+          <w:rFonts w:ascii="Times New Roman" w:hAnsi="Times New Roman" w:cs="Times New Roman"/>
+          <w:sz w:val="28"/>
+          <w:szCs w:val="28"/>
+          <w:u w:val="single"/>
+        </w:rPr>
+        <w:t>:</w:t>
+      </w:r>
+      <w:r>
+        <w:rPr>
+          <w:rFonts w:ascii="Times New Roman" w:hAnsi="Times New Roman" w:cs="Times New Roman"/>
+          <w:sz w:val="28"/>
+          <w:szCs w:val="28"/>
+          <w:u w:val="single"/>
+        </w:rPr>
+        <w:br/>
+      </w:r>
+      <w:r>
+        <w:rPr>
+          <w:rFonts w:ascii="Times New Roman" w:hAnsi="Times New Roman" w:cs="Times New Roman"/>
+          <w:sz w:val="28"/>
+          <w:szCs w:val="28"/>
+        </w:rPr>
+        <w:t xml:space="preserve"> </w:t>
+      </w:r>
+      <w:r>
+        <w:rPr>
+          <w:rFonts w:ascii="Times New Roman" w:hAnsi="Times New Roman" w:cs="Times New Roman"/>
+          <w:sz w:val="28"/>
+          <w:szCs w:val="28"/>
+        </w:rPr>
+        <w:t xml:space="preserve">Работали: </w:t>
+      </w:r>
+      <w:r>
+        <w:rPr>
+          <w:rFonts w:ascii="Times New Roman" w:hAnsi="Times New Roman" w:cs="Times New Roman"/>
+          <w:sz w:val="28"/>
+          <w:szCs w:val="28"/>
+        </w:rPr>
+        <w:t xml:space="preserve">Сторожева А. Р., </w:t>
+      </w:r>
+      <w:proofErr w:type="spellStart"/>
+      <w:r>
+        <w:rPr>
+          <w:rFonts w:ascii="Times New Roman" w:hAnsi="Times New Roman" w:cs="Times New Roman"/>
+          <w:sz w:val="28"/>
+          <w:szCs w:val="28"/>
+        </w:rPr>
+        <w:t>Манукян</w:t>
+      </w:r>
+      <w:proofErr w:type="spellEnd"/>
+      <w:r>
+        <w:rPr>
+          <w:rFonts w:ascii="Times New Roman" w:hAnsi="Times New Roman" w:cs="Times New Roman"/>
+          <w:sz w:val="28"/>
+          <w:szCs w:val="28"/>
+        </w:rPr>
+        <w:t xml:space="preserve"> С. Ш.</w:t>
+      </w:r>
+      <w:r>
+        <w:rPr>
+          <w:rFonts w:ascii="Times New Roman" w:hAnsi="Times New Roman" w:cs="Times New Roman"/>
+          <w:sz w:val="28"/>
+          <w:szCs w:val="28"/>
+        </w:rPr>
+        <w:t>, Воронина Е.С.</w:t>
+      </w:r>
+      <w:r>
+        <w:rPr>
+          <w:rFonts w:ascii="Times New Roman" w:hAnsi="Times New Roman" w:cs="Times New Roman"/>
+          <w:sz w:val="28"/>
+          <w:szCs w:val="28"/>
+        </w:rPr>
+        <w:br/>
+      </w:r>
+      <w:r>
+        <w:rPr>
+          <w:rFonts w:ascii="Times New Roman" w:hAnsi="Times New Roman" w:cs="Times New Roman"/>
+          <w:sz w:val="28"/>
+          <w:szCs w:val="28"/>
+        </w:rPr>
+        <w:t xml:space="preserve"> </w:t>
+      </w:r>
+      <w:r>
+        <w:rPr>
+          <w:rFonts w:ascii="Times New Roman" w:hAnsi="Times New Roman" w:cs="Times New Roman"/>
+          <w:sz w:val="28"/>
+          <w:szCs w:val="28"/>
+        </w:rPr>
+        <w:t xml:space="preserve">Ответственный: </w:t>
+      </w:r>
+      <w:proofErr w:type="spellStart"/>
+      <w:r>
+        <w:rPr>
+          <w:rFonts w:ascii="Times New Roman" w:hAnsi="Times New Roman" w:cs="Times New Roman"/>
+          <w:sz w:val="28"/>
+          <w:szCs w:val="28"/>
+        </w:rPr>
+        <w:t>Манукян</w:t>
+      </w:r>
+      <w:proofErr w:type="spellEnd"/>
+      <w:r>
+        <w:rPr>
+          <w:rFonts w:ascii="Times New Roman" w:hAnsi="Times New Roman" w:cs="Times New Roman"/>
+          <w:sz w:val="28"/>
+          <w:szCs w:val="28"/>
+        </w:rPr>
+        <w:t xml:space="preserve"> С. Ш</w:t>
+      </w:r>
+      <w:r>
+        <w:rPr>
+          <w:rFonts w:ascii="Times New Roman" w:hAnsi="Times New Roman" w:cs="Times New Roman"/>
+          <w:sz w:val="28"/>
+          <w:szCs w:val="28"/>
+        </w:rPr>
+        <w:t>.</w:t>
+      </w:r>
+      <w:r>
+        <w:rPr>
+          <w:rFonts w:ascii="Times New Roman" w:hAnsi="Times New Roman" w:cs="Times New Roman"/>
+          <w:sz w:val="28"/>
+          <w:szCs w:val="28"/>
+        </w:rPr>
+        <w:br/>
+      </w:r>
+    </w:p>
+    <w:p>
+      <w:pPr>
+        <w:pStyle w:val="ab"/>
+        <w:numPr>
+          <w:ilvl w:val="0"/>
+          <w:numId w:val="8"/>
+        </w:numPr>
+        <w:rPr>
+          <w:rFonts w:ascii="Times New Roman" w:hAnsi="Times New Roman" w:cs="Times New Roman"/>
+          <w:sz w:val="28"/>
+          <w:szCs w:val="28"/>
+        </w:rPr>
+      </w:pPr>
+      <w:r>
+        <w:rPr>
+          <w:rFonts w:ascii="Times New Roman" w:hAnsi="Times New Roman" w:cs="Times New Roman"/>
+          <w:sz w:val="28"/>
+          <w:szCs w:val="28"/>
+          <w:u w:val="single"/>
+        </w:rPr>
+        <w:lastRenderedPageBreak/>
+        <w:t>Демо-видео проекта</w:t>
+      </w:r>
+      <w:r>
+        <w:rPr>
+          <w:rFonts w:ascii="Times New Roman" w:hAnsi="Times New Roman" w:cs="Times New Roman"/>
+          <w:sz w:val="28"/>
+          <w:szCs w:val="28"/>
+          <w:u w:val="single"/>
+        </w:rPr>
+        <w:t>:</w:t>
+      </w:r>
+      <w:r>
+        <w:rPr>
+          <w:rFonts w:ascii="Times New Roman" w:hAnsi="Times New Roman" w:cs="Times New Roman"/>
+          <w:sz w:val="28"/>
+          <w:szCs w:val="28"/>
+          <w:u w:val="single"/>
+        </w:rPr>
+        <w:br/>
+      </w:r>
+      <w:r>
+        <w:rPr>
+          <w:rFonts w:ascii="Times New Roman" w:hAnsi="Times New Roman" w:cs="Times New Roman"/>
+          <w:sz w:val="28"/>
+          <w:szCs w:val="28"/>
+        </w:rPr>
+        <w:t xml:space="preserve"> </w:t>
+      </w:r>
+      <w:r>
+        <w:rPr>
+          <w:rFonts w:ascii="Times New Roman" w:hAnsi="Times New Roman" w:cs="Times New Roman"/>
+          <w:sz w:val="28"/>
+          <w:szCs w:val="28"/>
+        </w:rPr>
+        <w:t xml:space="preserve">Работали: </w:t>
+      </w:r>
+      <w:r>
+        <w:rPr>
+          <w:rFonts w:ascii="Times New Roman" w:hAnsi="Times New Roman" w:cs="Times New Roman"/>
+          <w:sz w:val="28"/>
+          <w:szCs w:val="28"/>
+        </w:rPr>
+        <w:t>Воронина Е.С.</w:t>
+      </w:r>
+      <w:r>
+        <w:rPr>
+          <w:rFonts w:ascii="Times New Roman" w:hAnsi="Times New Roman" w:cs="Times New Roman"/>
+          <w:sz w:val="28"/>
+          <w:szCs w:val="28"/>
+        </w:rPr>
+        <w:br/>
+      </w:r>
+      <w:r>
+        <w:rPr>
+          <w:rFonts w:ascii="Times New Roman" w:hAnsi="Times New Roman" w:cs="Times New Roman"/>
+          <w:sz w:val="28"/>
+          <w:szCs w:val="28"/>
+        </w:rPr>
+        <w:t xml:space="preserve"> </w:t>
+      </w:r>
+      <w:r>
+        <w:rPr>
+          <w:rFonts w:ascii="Times New Roman" w:hAnsi="Times New Roman" w:cs="Times New Roman"/>
+          <w:sz w:val="28"/>
+          <w:szCs w:val="28"/>
+        </w:rPr>
+        <w:t xml:space="preserve">Ответственный: </w:t>
+      </w:r>
+      <w:r>
+        <w:rPr>
+          <w:rFonts w:ascii="Times New Roman" w:hAnsi="Times New Roman" w:cs="Times New Roman"/>
+          <w:sz w:val="28"/>
+          <w:szCs w:val="28"/>
+        </w:rPr>
+        <w:t>Воронина Е.С.</w:t>
+      </w:r>
+      <w:r>
+        <w:rPr>
+          <w:rFonts w:ascii="Times New Roman" w:hAnsi="Times New Roman" w:cs="Times New Roman"/>
+          <w:sz w:val="28"/>
+          <w:szCs w:val="28"/>
+        </w:rPr>
+        <w:br/>
+      </w:r>
+    </w:p>
+    <w:p>
+      <w:pPr>
+        <w:pStyle w:val="ab"/>
+        <w:numPr>
+          <w:ilvl w:val="0"/>
+          <w:numId w:val="8"/>
+        </w:numPr>
+        <w:rPr>
+          <w:rFonts w:ascii="Times New Roman" w:hAnsi="Times New Roman" w:cs="Times New Roman"/>
+          <w:sz w:val="28"/>
+          <w:szCs w:val="28"/>
+        </w:rPr>
+      </w:pPr>
+      <w:r>
+        <w:rPr>
+          <w:rFonts w:ascii="Times New Roman" w:hAnsi="Times New Roman" w:cs="Times New Roman"/>
+          <w:sz w:val="28"/>
+          <w:szCs w:val="28"/>
+          <w:u w:val="single"/>
+        </w:rPr>
+        <w:t>Презентация проекта</w:t>
+      </w:r>
+      <w:r>
+        <w:rPr>
+          <w:rFonts w:ascii="Times New Roman" w:hAnsi="Times New Roman" w:cs="Times New Roman"/>
+          <w:sz w:val="28"/>
+          <w:szCs w:val="28"/>
+          <w:u w:val="single"/>
+        </w:rPr>
+        <w:t>:</w:t>
+      </w:r>
+      <w:r>
+        <w:rPr>
+          <w:rFonts w:ascii="Times New Roman" w:hAnsi="Times New Roman" w:cs="Times New Roman"/>
+          <w:sz w:val="28"/>
+          <w:szCs w:val="28"/>
+          <w:u w:val="single"/>
+        </w:rPr>
+        <w:br/>
+      </w:r>
+      <w:r>
+        <w:rPr>
+          <w:rFonts w:ascii="Times New Roman" w:hAnsi="Times New Roman" w:cs="Times New Roman"/>
+          <w:sz w:val="28"/>
+          <w:szCs w:val="28"/>
+        </w:rPr>
+        <w:t xml:space="preserve"> </w:t>
+      </w:r>
+      <w:r>
+        <w:rPr>
+          <w:rFonts w:ascii="Times New Roman" w:hAnsi="Times New Roman" w:cs="Times New Roman"/>
+          <w:sz w:val="28"/>
+          <w:szCs w:val="28"/>
+        </w:rPr>
+        <w:t xml:space="preserve">Работали: </w:t>
+      </w:r>
+      <w:r>
+        <w:rPr>
+          <w:rFonts w:ascii="Times New Roman" w:hAnsi="Times New Roman" w:cs="Times New Roman"/>
+          <w:sz w:val="28"/>
+          <w:szCs w:val="28"/>
+        </w:rPr>
+        <w:t>Воронина Е.С.</w:t>
+      </w:r>
+      <w:r>
+        <w:rPr>
+          <w:rFonts w:ascii="Times New Roman" w:hAnsi="Times New Roman" w:cs="Times New Roman"/>
+          <w:sz w:val="28"/>
+          <w:szCs w:val="28"/>
+        </w:rPr>
+        <w:br/>
+      </w:r>
+      <w:r>
+        <w:rPr>
+          <w:rFonts w:ascii="Times New Roman" w:hAnsi="Times New Roman" w:cs="Times New Roman"/>
+          <w:sz w:val="28"/>
+          <w:szCs w:val="28"/>
+        </w:rPr>
+        <w:t xml:space="preserve"> </w:t>
+      </w:r>
+      <w:r>
+        <w:rPr>
+          <w:rFonts w:ascii="Times New Roman" w:hAnsi="Times New Roman" w:cs="Times New Roman"/>
+          <w:sz w:val="28"/>
+          <w:szCs w:val="28"/>
+        </w:rPr>
+        <w:t xml:space="preserve">Ответственный: </w:t>
+      </w:r>
+      <w:r>
+        <w:rPr>
+          <w:rFonts w:ascii="Times New Roman" w:hAnsi="Times New Roman" w:cs="Times New Roman"/>
+          <w:sz w:val="28"/>
+          <w:szCs w:val="28"/>
+        </w:rPr>
+        <w:t>Воронина Е.С.</w:t>
+      </w:r>
+    </w:p>
+    <w:p>
+      <w:pPr>
+        <w:pStyle w:val="ab"/>
         <w:rPr>
           <w:rFonts w:ascii="Times New Roman" w:hAnsi="Times New Roman" w:cs="Times New Roman"/>
           <w:sz w:val="28"/>
@@ -1622,8 +2147,8 @@
   <w:abstractNum w:abstractNumId="0" w15:restartNumberingAfterBreak="0">
     <w:nsid w:val="01B63EFA"/>
     <w:multiLevelType w:val="hybridMultilevel"/>
-    <w:tmpl w:val="227660B2"/>
-    <w:lvl w:ilvl="0" w:tplc="0419000F">
+    <w:tmpl w:val="81FAE046"/>
+    <w:lvl w:ilvl="0" w:tplc="7764B58E">
       <w:start w:val="1"/>
       <w:numFmt w:val="decimal"/>
       <w:lvlText w:val="%1."/>
@@ -1633,6 +2158,7 @@
       </w:pPr>
       <w:rPr>
         <w:rFonts w:hint="default"/>
+        <w:u w:val="none"/>
       </w:rPr>
     </w:lvl>
     <w:lvl w:ilvl="1" w:tplc="04190019" w:tentative="1">
